--- a/3/SUBD/rgr/ргр.docx
+++ b/3/SUBD/rgr/ргр.docx
@@ -3625,13 +3625,15 @@
           <w:rFonts w:ascii="Times New Roman" w:hAnsi="Times New Roman" w:cs="Times New Roman"/>
           <w:sz w:val="28"/>
           <w:szCs w:val="28"/>
-        </w:rPr>
-      </w:pPr>
-      <w:r>
-        <w:rPr>
-          <w:rFonts w:ascii="Times New Roman" w:hAnsi="Times New Roman" w:cs="Times New Roman"/>
-          <w:sz w:val="28"/>
-          <w:szCs w:val="28"/>
+          <w:lang w:val="en-US"/>
+        </w:rPr>
+      </w:pPr>
+      <w:r>
+        <w:rPr>
+          <w:rFonts w:ascii="Times New Roman" w:hAnsi="Times New Roman" w:cs="Times New Roman"/>
+          <w:sz w:val="28"/>
+          <w:szCs w:val="28"/>
+          <w:lang w:val="en-US"/>
         </w:rPr>
         <w:t>31 → 23, 4, 32, 33</w:t>
       </w:r>
@@ -3646,17 +3648,18 @@
           <w:iCs/>
           <w:sz w:val="28"/>
           <w:szCs w:val="28"/>
-        </w:rPr>
-      </w:pPr>
-      <w:r>
-        <w:rPr>
-          <w:rFonts w:ascii="Times New Roman" w:hAnsi="Times New Roman" w:cs="Times New Roman"/>
-          <w:i/>
-          <w:iCs/>
-          <w:sz w:val="28"/>
-          <w:szCs w:val="28"/>
           <w:lang w:val="en-US"/>
         </w:rPr>
+      </w:pPr>
+      <w:r>
+        <w:rPr>
+          <w:rFonts w:ascii="Times New Roman" w:hAnsi="Times New Roman" w:cs="Times New Roman"/>
+          <w:i/>
+          <w:iCs/>
+          <w:sz w:val="28"/>
+          <w:szCs w:val="28"/>
+          <w:lang w:val="en-US"/>
+        </w:rPr>
         <w:t>R</w:t>
       </w:r>
       <w:r>
@@ -3666,6 +3669,7 @@
           <w:iCs/>
           <w:sz w:val="28"/>
           <w:szCs w:val="28"/>
+          <w:lang w:val="en-US"/>
         </w:rPr>
         <w:t>12.</w:t>
       </w:r>
@@ -3674,8 +3678,17 @@
           <w:rFonts w:ascii="Times New Roman" w:hAnsi="Times New Roman" w:cs="Times New Roman"/>
           <w:sz w:val="28"/>
           <w:szCs w:val="28"/>
-        </w:rPr>
-        <w:t xml:space="preserve"> Состояни</w:t>
+          <w:lang w:val="en-US"/>
+        </w:rPr>
+        <w:t xml:space="preserve"> </w:t>
+      </w:r>
+      <w:r>
+        <w:rPr>
+          <w:rFonts w:ascii="Times New Roman" w:hAnsi="Times New Roman" w:cs="Times New Roman"/>
+          <w:sz w:val="28"/>
+          <w:szCs w:val="28"/>
+        </w:rPr>
+        <w:t>Состояни</w:t>
       </w:r>
       <w:r>
         <w:rPr>
@@ -3690,16 +3703,35 @@
           <w:rFonts w:ascii="Times New Roman" w:hAnsi="Times New Roman" w:cs="Times New Roman"/>
           <w:sz w:val="28"/>
           <w:szCs w:val="28"/>
-        </w:rPr>
-        <w:t xml:space="preserve"> оборудования </w:t>
-      </w:r>
-      <w:r>
-        <w:rPr>
-          <w:rFonts w:ascii="Times New Roman" w:hAnsi="Times New Roman" w:cs="Times New Roman"/>
-          <w:i/>
-          <w:iCs/>
-          <w:sz w:val="28"/>
-          <w:szCs w:val="28"/>
+          <w:lang w:val="en-US"/>
+        </w:rPr>
+        <w:t xml:space="preserve"> </w:t>
+      </w:r>
+      <w:r>
+        <w:rPr>
+          <w:rFonts w:ascii="Times New Roman" w:hAnsi="Times New Roman" w:cs="Times New Roman"/>
+          <w:sz w:val="28"/>
+          <w:szCs w:val="28"/>
+        </w:rPr>
+        <w:t>оборудования</w:t>
+      </w:r>
+      <w:r>
+        <w:rPr>
+          <w:rFonts w:ascii="Times New Roman" w:hAnsi="Times New Roman" w:cs="Times New Roman"/>
+          <w:sz w:val="28"/>
+          <w:szCs w:val="28"/>
+          <w:lang w:val="en-US"/>
+        </w:rPr>
+        <w:t xml:space="preserve"> </w:t>
+      </w:r>
+      <w:r>
+        <w:rPr>
+          <w:rFonts w:ascii="Times New Roman" w:hAnsi="Times New Roman" w:cs="Times New Roman"/>
+          <w:i/>
+          <w:iCs/>
+          <w:sz w:val="28"/>
+          <w:szCs w:val="28"/>
+          <w:lang w:val="en-US"/>
         </w:rPr>
         <w:t>(</w:t>
       </w:r>
@@ -3721,6 +3753,7 @@
           <w:iCs/>
           <w:sz w:val="28"/>
           <w:szCs w:val="28"/>
+          <w:lang w:val="en-US"/>
         </w:rPr>
         <w:t>)</w:t>
       </w:r>
@@ -4802,10 +4835,10 @@
           <w:lang w:val="en-US"/>
         </w:rPr>
         <w:drawing>
-          <wp:inline distT="0" distB="0" distL="0" distR="0" wp14:anchorId="2157B21C" wp14:editId="1DC65CBD">
-            <wp:extent cx="5940425" cy="3389630"/>
-            <wp:effectExtent l="0" t="0" r="3175" b="1270"/>
-            <wp:docPr id="4" name="Рисунок 4"/>
+          <wp:inline distT="0" distB="0" distL="0" distR="0" wp14:anchorId="3FA576B7" wp14:editId="503504C3">
+            <wp:extent cx="5963478" cy="3405334"/>
+            <wp:effectExtent l="0" t="0" r="0" b="5080"/>
+            <wp:docPr id="2" name="Рисунок 2"/>
             <wp:cNvGraphicFramePr>
               <a:graphicFrameLocks xmlns:a="http://schemas.openxmlformats.org/drawingml/2006/main" noChangeAspect="1"/>
             </wp:cNvGraphicFramePr>
@@ -4825,7 +4858,7 @@
                   <pic:spPr>
                     <a:xfrm>
                       <a:off x="0" y="0"/>
-                      <a:ext cx="5940425" cy="3389630"/>
+                      <a:ext cx="6027863" cy="3442100"/>
                     </a:xfrm>
                     <a:prstGeom prst="rect">
                       <a:avLst/>
@@ -5000,10 +5033,10 @@
           <w:szCs w:val="28"/>
         </w:rPr>
         <w:drawing>
-          <wp:inline distT="0" distB="0" distL="0" distR="0" wp14:anchorId="3A16462B" wp14:editId="089AF994">
-            <wp:extent cx="5940425" cy="3039745"/>
-            <wp:effectExtent l="0" t="0" r="3175" b="8255"/>
-            <wp:docPr id="1" name="Рисунок 1"/>
+          <wp:inline distT="0" distB="0" distL="0" distR="0" wp14:anchorId="5951E394" wp14:editId="5BCA421A">
+            <wp:extent cx="5940425" cy="2642235"/>
+            <wp:effectExtent l="0" t="0" r="3175" b="5715"/>
+            <wp:docPr id="3" name="Рисунок 3"/>
             <wp:cNvGraphicFramePr>
               <a:graphicFrameLocks xmlns:a="http://schemas.openxmlformats.org/drawingml/2006/main" noChangeAspect="1"/>
             </wp:cNvGraphicFramePr>
@@ -5011,36 +5044,23 @@
               <a:graphicData uri="http://schemas.openxmlformats.org/drawingml/2006/picture">
                 <pic:pic xmlns:pic="http://schemas.openxmlformats.org/drawingml/2006/picture">
                   <pic:nvPicPr>
-                    <pic:cNvPr id="0" name="Рисунок 1"/>
-                    <pic:cNvPicPr>
-                      <a:picLocks noChangeAspect="1" noChangeArrowheads="1"/>
-                    </pic:cNvPicPr>
+                    <pic:cNvPr id="1" name=""/>
+                    <pic:cNvPicPr/>
                   </pic:nvPicPr>
                   <pic:blipFill>
-                    <a:blip r:embed="rId6">
-                      <a:extLst>
-                        <a:ext uri="{28A0092B-C50C-407E-A947-70E740481C1C}">
-                          <a14:useLocalDpi xmlns:a14="http://schemas.microsoft.com/office/drawing/2010/main" val="0"/>
-                        </a:ext>
-                      </a:extLst>
-                    </a:blip>
-                    <a:srcRect/>
+                    <a:blip r:embed="rId6"/>
                     <a:stretch>
                       <a:fillRect/>
                     </a:stretch>
                   </pic:blipFill>
-                  <pic:spPr bwMode="auto">
+                  <pic:spPr>
                     <a:xfrm>
                       <a:off x="0" y="0"/>
-                      <a:ext cx="5940425" cy="3039745"/>
+                      <a:ext cx="5940425" cy="2642235"/>
                     </a:xfrm>
                     <a:prstGeom prst="rect">
                       <a:avLst/>
                     </a:prstGeom>
-                    <a:noFill/>
-                    <a:ln>
-                      <a:noFill/>
-                    </a:ln>
                   </pic:spPr>
                 </pic:pic>
               </a:graphicData>
@@ -5071,7 +5091,6 @@
           <w:sz w:val="28"/>
           <w:szCs w:val="28"/>
         </w:rPr>
-        <w:lastRenderedPageBreak/>
         <w:t>Рисунок 2 – Физическая модель данных</w:t>
       </w:r>
     </w:p>
@@ -5859,7 +5878,7 @@
           <w:szCs w:val="28"/>
           <w:lang w:val="ru-KZ"/>
         </w:rPr>
-        <w:t>Departments:</w:t>
+        <w:t>Department:</w:t>
       </w:r>
     </w:p>
     <w:p>
@@ -5970,7 +5989,7 @@
           <w:szCs w:val="28"/>
           <w:lang w:val="ru-KZ"/>
         </w:rPr>
-        <w:t>integer, not null, foreign key references Organizations(org_id) on update cascade on delete cascade</w:t>
+        <w:t>integer, not null, foreign key references Organization(org_id) on update cascade on delete cascade</w:t>
       </w:r>
     </w:p>
     <w:p>
@@ -6415,7 +6434,7 @@
           <w:szCs w:val="28"/>
           <w:lang w:val="ru-KZ"/>
         </w:rPr>
-        <w:t xml:space="preserve"> integer, not null, foreign key references Departments(dept_id) on update cascade on delete cascade</w:t>
+        <w:t xml:space="preserve"> integer, not null, foreign key references Department(dept_id) on update cascade on delete cascade</w:t>
       </w:r>
     </w:p>
     <w:p>
@@ -6470,7 +6489,7 @@
           <w:szCs w:val="28"/>
           <w:lang w:val="ru-KZ"/>
         </w:rPr>
-        <w:t>integer, not null, foreign key references Positions(position_id) on update cascade on delete cascade</w:t>
+        <w:t>integer, not null, foreign key references Position(position_id) on update cascade on delete cascade</w:t>
       </w:r>
     </w:p>
     <w:p>
@@ -6928,7 +6947,7 @@
           <w:szCs w:val="28"/>
           <w:lang w:val="ru-KZ"/>
         </w:rPr>
-        <w:t>integer, not null, foreign key references EquipmentCategories(category_id) on update cascade on delete cascade</w:t>
+        <w:t>integer, not null, foreign key references EquipmentCategorie(category_id) on update cascade on delete cascade</w:t>
       </w:r>
     </w:p>
     <w:p>
@@ -7571,7 +7590,7 @@
           <w:szCs w:val="28"/>
           <w:lang w:val="ru-KZ"/>
         </w:rPr>
-        <w:t>InventoryNumbers:</w:t>
+        <w:t>InventoryNumber:</w:t>
       </w:r>
     </w:p>
     <w:p>
@@ -8217,7 +8236,7 @@
           <w:szCs w:val="28"/>
           <w:lang w:val="ru-KZ"/>
         </w:rPr>
-        <w:t>integer, not null, foreign key references InventoryNumbers(inv_id) on update cascade on delete cascade</w:t>
+        <w:t>integer, not null, foreign key references InventoryNumber(inv_id) on update cascade on delete cascade</w:t>
       </w:r>
     </w:p>
     <w:p>
@@ -8273,7 +8292,7 @@
           <w:szCs w:val="28"/>
           <w:lang w:val="ru-KZ"/>
         </w:rPr>
-        <w:t>integer, not null, foreign key references Departments(dept_id) on update cascade on delete cascade</w:t>
+        <w:t>integer, not null, foreign key references Department(dept_id) on update cascade on delete cascade</w:t>
       </w:r>
     </w:p>
     <w:p>
@@ -8328,7 +8347,7 @@
           <w:szCs w:val="28"/>
           <w:lang w:val="ru-KZ"/>
         </w:rPr>
-        <w:t>integer, not null, foreign key references Employees(emp_id) on update cascade on delete cascade</w:t>
+        <w:t>integer, not null, foreign key references Employee(emp_id) on update cascade on delete cascade</w:t>
       </w:r>
     </w:p>
     <w:p>
@@ -8383,7 +8402,7 @@
           <w:szCs w:val="28"/>
           <w:lang w:val="ru-KZ"/>
         </w:rPr>
-        <w:t>integer, not null, foreign key references MovementTypes(move</w:t>
+        <w:t>integer, not null, foreign key references MovementType(move</w:t>
       </w:r>
       <w:r>
         <w:rPr>
@@ -8870,7 +8889,7 @@
           <w:szCs w:val="28"/>
           <w:lang w:val="ru-KZ"/>
         </w:rPr>
-        <w:t>integer, not null, foreign key references InventoryNumbers(inv_id) on update cascade on delete cascade</w:t>
+        <w:t>integer, not null, foreign key references InventoryNumber(inv_id) on update cascade on delete cascade</w:t>
       </w:r>
       <w:r>
         <w:rPr>
@@ -8949,7 +8968,7 @@
           <w:szCs w:val="28"/>
           <w:lang w:val="ru-KZ"/>
         </w:rPr>
-        <w:t>integer, not null, foreign key references Departments(dept_id) on update cascade on delete cascade</w:t>
+        <w:t>integer, not null, foreign key references Department(dept_id) on update cascade on delete cascade</w:t>
       </w:r>
     </w:p>
     <w:p>
@@ -9005,7 +9024,7 @@
           <w:szCs w:val="28"/>
           <w:lang w:val="ru-KZ"/>
         </w:rPr>
-        <w:t>integer, not null, foreign key references EquipmentConditions(cond_id) on update cascade on delete cascade</w:t>
+        <w:t>integer, not null, foreign key references EquipmentCondition(cond_id) on update cascade on delete cascade</w:t>
       </w:r>
     </w:p>
     <w:p>
